--- a/强身健体/八极拳.docx
+++ b/强身健体/八极拳.docx
@@ -90,27 +90,31 @@
     </w:p>
     <w:p/>
     <w:p>
-      <w:pPr>
-        <w:rPr>
-          <w:rFonts w:hint="eastAsia"/>
-        </w:rPr>
-      </w:pPr>
       <w:r>
         <w:rPr>
           <w:rFonts w:hint="eastAsia"/>
         </w:rPr>
         <w:t>掖跨，闪避，云，斩，摞，穿，扬炮，</w:t>
+      </w:r>
+    </w:p>
+    <w:p/>
+    <w:p>
+      <w:r>
+        <w:rPr>
+          <w:rFonts w:hint="eastAsia"/>
+        </w:rPr>
+        <w:t>冲天掌（扬炮），闭地肘，霸王举鼎，揣裆，握力炮（猛虎爬山</w:t>
       </w:r>
       <w:bookmarkStart w:id="0" w:name="_GoBack"/>
       <w:bookmarkEnd w:id="0"/>
-    </w:p>
-    <w:p>
-      <w:pPr>
-        <w:rPr>
-          <w:rFonts w:hint="eastAsia"/>
-        </w:rPr>
-      </w:pPr>
-    </w:p>
+      <w:r>
+        <w:rPr>
+          <w:rFonts w:hint="eastAsia"/>
+        </w:rPr>
+        <w:t>）</w:t>
+      </w:r>
+    </w:p>
+    <w:p/>
     <w:sectPr>
       <w:pgSz w:w="12240" w:h="15840"/>
       <w:pgMar w:top="1440" w:right="1800" w:bottom="1440" w:left="1800" w:header="720" w:footer="720" w:gutter="0"/>
